--- a/SQLScripts/mukodes.docx
+++ b/SQLScripts/mukodes.docx
@@ -71,8 +71,6 @@
           </wp:inline>
         </w:drawing>
       </w:r>
-      <w:bookmarkStart w:id="0" w:name="_GoBack"/>
-      <w:bookmarkEnd w:id="0"/>
     </w:p>
     <w:p>
       <w:pPr>
@@ -81,13 +79,6 @@
           <w:lang w:eastAsia="hu-HU"/>
         </w:rPr>
       </w:pPr>
-      <w:r>
-        <w:rPr>
-          <w:noProof/>
-          <w:lang w:eastAsia="hu-HU"/>
-        </w:rPr>
-        <w:t xml:space="preserve">begépelni user </w:t>
-      </w:r>
     </w:p>
     <w:p>
       <w:pPr>
@@ -101,47 +92,7 @@
           <w:noProof/>
           <w:lang w:eastAsia="hu-HU"/>
         </w:rPr>
-        <w:drawing>
-          <wp:inline distT="0" distB="0" distL="0" distR="0" wp14:anchorId="6AE9C218" wp14:editId="24C7FCBF">
-            <wp:extent cx="3157870" cy="2993937"/>
-            <wp:effectExtent l="0" t="0" r="4445" b="0"/>
-            <wp:docPr id="6" name="Kép 6"/>
-            <wp:cNvGraphicFramePr>
-              <a:graphicFrameLocks xmlns:a="http://schemas.openxmlformats.org/drawingml/2006/main" noChangeAspect="1"/>
-            </wp:cNvGraphicFramePr>
-            <a:graphic xmlns:a="http://schemas.openxmlformats.org/drawingml/2006/main">
-              <a:graphicData uri="http://schemas.openxmlformats.org/drawingml/2006/picture">
-                <pic:pic xmlns:pic="http://schemas.openxmlformats.org/drawingml/2006/picture">
-                  <pic:nvPicPr>
-                    <pic:cNvPr id="6" name="user page.JPG"/>
-                    <pic:cNvPicPr/>
-                  </pic:nvPicPr>
-                  <pic:blipFill>
-                    <a:blip r:embed="rId5">
-                      <a:extLst>
-                        <a:ext uri="{28A0092B-C50C-407E-A947-70E740481C1C}">
-                          <a14:useLocalDpi xmlns:a14="http://schemas.microsoft.com/office/drawing/2010/main" val="0"/>
-                        </a:ext>
-                      </a:extLst>
-                    </a:blip>
-                    <a:stretch>
-                      <a:fillRect/>
-                    </a:stretch>
-                  </pic:blipFill>
-                  <pic:spPr>
-                    <a:xfrm>
-                      <a:off x="0" y="0"/>
-                      <a:ext cx="3160860" cy="2996772"/>
-                    </a:xfrm>
-                    <a:prstGeom prst="rect">
-                      <a:avLst/>
-                    </a:prstGeom>
-                  </pic:spPr>
-                </pic:pic>
-              </a:graphicData>
-            </a:graphic>
-          </wp:inline>
-        </w:drawing>
+        <w:t>itt regisztrálni, utána belépni (ha van usered nem kell mindig regisztrálni)</w:t>
       </w:r>
     </w:p>
     <w:p>
@@ -156,31 +107,15 @@
           <w:noProof/>
           <w:lang w:eastAsia="hu-HU"/>
         </w:rPr>
-        <w:t>itt regisztrálni, utána belépni (ha van usered nem kell mindig regisztrálni)</w:t>
+        <w:t>utána a hős létrehozása:</w:t>
       </w:r>
     </w:p>
     <w:p>
-      <w:pPr>
-        <w:rPr>
-          <w:noProof/>
-          <w:lang w:eastAsia="hu-HU"/>
-        </w:rPr>
-      </w:pPr>
-      <w:r>
-        <w:rPr>
-          <w:noProof/>
-          <w:lang w:eastAsia="hu-HU"/>
-        </w:rPr>
-        <w:t>utána a hős létrehozása:</w:t>
-      </w:r>
-    </w:p>
-    <w:p>
-      <w:r>
-        <w:rPr>
-          <w:noProof/>
-          <w:lang w:eastAsia="hu-HU"/>
-        </w:rPr>
-        <w:lastRenderedPageBreak/>
+      <w:r>
+        <w:rPr>
+          <w:noProof/>
+          <w:lang w:eastAsia="hu-HU"/>
+        </w:rPr>
         <w:drawing>
           <wp:inline distT="0" distB="0" distL="0" distR="0" wp14:anchorId="25901468" wp14:editId="236BA815">
             <wp:extent cx="2666114" cy="2077647"/>
@@ -197,7 +132,7 @@
                     <pic:cNvPicPr/>
                   </pic:nvPicPr>
                   <pic:blipFill>
-                    <a:blip r:embed="rId6">
+                    <a:blip r:embed="rId5">
                       <a:extLst>
                         <a:ext uri="{28A0092B-C50C-407E-A947-70E740481C1C}">
                           <a14:useLocalDpi xmlns:a14="http://schemas.microsoft.com/office/drawing/2010/main" val="0"/>
@@ -246,7 +181,7 @@
                     <pic:cNvPicPr/>
                   </pic:nvPicPr>
                   <pic:blipFill>
-                    <a:blip r:embed="rId7">
+                    <a:blip r:embed="rId6">
                       <a:extLst>
                         <a:ext uri="{28A0092B-C50C-407E-A947-70E740481C1C}">
                           <a14:useLocalDpi xmlns:a14="http://schemas.microsoft.com/office/drawing/2010/main" val="0"/>
@@ -275,6 +210,7 @@
     </w:p>
     <w:p>
       <w:r>
+        <w:lastRenderedPageBreak/>
         <w:t xml:space="preserve">Nem kell mindig hőst létrehozni, beírod a </w:t>
       </w:r>
       <w:proofErr w:type="spellStart"/>
@@ -305,7 +241,6 @@
           <w:noProof/>
           <w:lang w:eastAsia="hu-HU"/>
         </w:rPr>
-        <w:lastRenderedPageBreak/>
         <w:drawing>
           <wp:inline distT="0" distB="0" distL="0" distR="0" wp14:anchorId="5309B603" wp14:editId="36986D3D">
             <wp:extent cx="4610100" cy="2695575"/>
@@ -322,7 +257,7 @@
                     <pic:cNvPicPr/>
                   </pic:nvPicPr>
                   <pic:blipFill>
-                    <a:blip r:embed="rId8">
+                    <a:blip r:embed="rId7">
                       <a:extLst>
                         <a:ext uri="{28A0092B-C50C-407E-A947-70E740481C1C}">
                           <a14:useLocalDpi xmlns:a14="http://schemas.microsoft.com/office/drawing/2010/main" val="0"/>
@@ -348,15 +283,17 @@
           </wp:inline>
         </w:drawing>
       </w:r>
+    </w:p>
+    <w:p>
       <w:r>
         <w:rPr>
           <w:noProof/>
           <w:lang w:eastAsia="hu-HU"/>
         </w:rPr>
         <w:drawing>
-          <wp:inline distT="0" distB="0" distL="0" distR="0" wp14:anchorId="10A39BA6" wp14:editId="6F96E4A7">
-            <wp:extent cx="5181600" cy="2600325"/>
-            <wp:effectExtent l="0" t="0" r="0" b="9525"/>
+          <wp:inline distT="0" distB="0" distL="0" distR="0" wp14:anchorId="089D514D" wp14:editId="77C59F60">
+            <wp:extent cx="5153025" cy="2543175"/>
+            <wp:effectExtent l="0" t="0" r="9525" b="9525"/>
             <wp:docPr id="1" name="Kép 1"/>
             <wp:cNvGraphicFramePr>
               <a:graphicFrameLocks xmlns:a="http://schemas.openxmlformats.org/drawingml/2006/main" noChangeAspect="1"/>
@@ -365,17 +302,11 @@
               <a:graphicData uri="http://schemas.openxmlformats.org/drawingml/2006/picture">
                 <pic:pic xmlns:pic="http://schemas.openxmlformats.org/drawingml/2006/picture">
                   <pic:nvPicPr>
-                    <pic:cNvPr id="1" name="empires.JPG"/>
+                    <pic:cNvPr id="1" name=""/>
                     <pic:cNvPicPr/>
                   </pic:nvPicPr>
                   <pic:blipFill>
-                    <a:blip r:embed="rId9">
-                      <a:extLst>
-                        <a:ext uri="{28A0092B-C50C-407E-A947-70E740481C1C}">
-                          <a14:useLocalDpi xmlns:a14="http://schemas.microsoft.com/office/drawing/2010/main" val="0"/>
-                        </a:ext>
-                      </a:extLst>
-                    </a:blip>
+                    <a:blip r:embed="rId8"/>
                     <a:stretch>
                       <a:fillRect/>
                     </a:stretch>
@@ -383,7 +314,7 @@
                   <pic:spPr>
                     <a:xfrm>
                       <a:off x="0" y="0"/>
-                      <a:ext cx="5181600" cy="2600325"/>
+                      <a:ext cx="5153025" cy="2543175"/>
                     </a:xfrm>
                     <a:prstGeom prst="rect">
                       <a:avLst/>
@@ -395,6 +326,8 @@
           </wp:inline>
         </w:drawing>
       </w:r>
+      <w:bookmarkStart w:id="0" w:name="_GoBack"/>
+      <w:bookmarkEnd w:id="0"/>
     </w:p>
     <w:sectPr>
       <w:pgSz w:w="11906" w:h="16838"/>
